--- a/linear_modelo_table.docx
+++ b/linear_modelo_table.docx
@@ -250,7 +250,7 @@
               <w:left w:val="none" w:sz="0" w:space="0" w:color="000000"/>
               <w:right w:val="none" w:sz="0" w:space="0" w:color="000000"/>
             </w:tcBorders>
-            <w:shd w:val="clear" w:color="auto" w:fill="E5E5E5"/>
+            <w:shd w:val="clear" w:color="auto" w:fill="B3B3B3"/>
             <w:tcMar>
               <w:top w:w="0" w:type="dxa"/>
               <w:bottom w:w="0" w:type="dxa"/>
@@ -302,7 +302,7 @@
               <w:left w:val="none" w:sz="0" w:space="0" w:color="000000"/>
               <w:right w:val="none" w:sz="0" w:space="0" w:color="000000"/>
             </w:tcBorders>
-            <w:shd w:val="clear" w:color="auto" w:fill="E5E5E5"/>
+            <w:shd w:val="clear" w:color="auto" w:fill="B3B3B3"/>
             <w:tcMar>
               <w:top w:w="0" w:type="dxa"/>
               <w:bottom w:w="0" w:type="dxa"/>
@@ -354,7 +354,7 @@
               <w:left w:val="none" w:sz="0" w:space="0" w:color="000000"/>
               <w:right w:val="none" w:sz="0" w:space="0" w:color="000000"/>
             </w:tcBorders>
-            <w:shd w:val="clear" w:color="auto" w:fill="E5E5E5"/>
+            <w:shd w:val="clear" w:color="auto" w:fill="B3B3B3"/>
             <w:tcMar>
               <w:top w:w="0" w:type="dxa"/>
               <w:bottom w:w="0" w:type="dxa"/>
@@ -406,7 +406,7 @@
               <w:left w:val="none" w:sz="0" w:space="0" w:color="000000"/>
               <w:right w:val="none" w:sz="0" w:space="0" w:color="000000"/>
             </w:tcBorders>
-            <w:shd w:val="clear" w:color="auto" w:fill="E5E5E5"/>
+            <w:shd w:val="clear" w:color="auto" w:fill="B3B3B3"/>
             <w:tcMar>
               <w:top w:w="0" w:type="dxa"/>
               <w:bottom w:w="0" w:type="dxa"/>
@@ -464,7 +464,7 @@
               <w:left w:val="none" w:sz="0" w:space="0" w:color="000000"/>
               <w:right w:val="none" w:sz="0" w:space="0" w:color="000000"/>
             </w:tcBorders>
-            <w:shd w:val="clear" w:color="auto" w:fill="E5E5E5"/>
+            <w:shd w:val="clear" w:color="auto" w:fill="B3B3B3"/>
             <w:tcMar>
               <w:top w:w="0" w:type="dxa"/>
               <w:bottom w:w="0" w:type="dxa"/>
@@ -516,7 +516,7 @@
               <w:left w:val="none" w:sz="0" w:space="0" w:color="000000"/>
               <w:right w:val="none" w:sz="0" w:space="0" w:color="000000"/>
             </w:tcBorders>
-            <w:shd w:val="clear" w:color="auto" w:fill="E5E5E5"/>
+            <w:shd w:val="clear" w:color="auto" w:fill="B3B3B3"/>
             <w:tcMar>
               <w:top w:w="0" w:type="dxa"/>
               <w:bottom w:w="0" w:type="dxa"/>
@@ -568,7 +568,7 @@
               <w:left w:val="none" w:sz="0" w:space="0" w:color="000000"/>
               <w:right w:val="none" w:sz="0" w:space="0" w:color="000000"/>
             </w:tcBorders>
-            <w:shd w:val="clear" w:color="auto" w:fill="E5E5E5"/>
+            <w:shd w:val="clear" w:color="auto" w:fill="B3B3B3"/>
             <w:tcMar>
               <w:top w:w="0" w:type="dxa"/>
               <w:bottom w:w="0" w:type="dxa"/>
@@ -620,7 +620,7 @@
               <w:left w:val="none" w:sz="0" w:space="0" w:color="000000"/>
               <w:right w:val="none" w:sz="0" w:space="0" w:color="000000"/>
             </w:tcBorders>
-            <w:shd w:val="clear" w:color="auto" w:fill="E5E5E5"/>
+            <w:shd w:val="clear" w:color="auto" w:fill="B3B3B3"/>
             <w:tcMar>
               <w:top w:w="0" w:type="dxa"/>
               <w:bottom w:w="0" w:type="dxa"/>

--- a/linear_modelo_table.docx
+++ b/linear_modelo_table.docx
@@ -250,7 +250,7 @@
               <w:left w:val="none" w:sz="0" w:space="0" w:color="000000"/>
               <w:right w:val="none" w:sz="0" w:space="0" w:color="000000"/>
             </w:tcBorders>
-            <w:shd w:val="clear" w:color="auto" w:fill="B3B3B3"/>
+            <w:shd w:val="clear" w:color="auto" w:fill="CCCCCC"/>
             <w:tcMar>
               <w:top w:w="0" w:type="dxa"/>
               <w:bottom w:w="0" w:type="dxa"/>
@@ -302,7 +302,7 @@
               <w:left w:val="none" w:sz="0" w:space="0" w:color="000000"/>
               <w:right w:val="none" w:sz="0" w:space="0" w:color="000000"/>
             </w:tcBorders>
-            <w:shd w:val="clear" w:color="auto" w:fill="B3B3B3"/>
+            <w:shd w:val="clear" w:color="auto" w:fill="CCCCCC"/>
             <w:tcMar>
               <w:top w:w="0" w:type="dxa"/>
               <w:bottom w:w="0" w:type="dxa"/>
@@ -354,7 +354,7 @@
               <w:left w:val="none" w:sz="0" w:space="0" w:color="000000"/>
               <w:right w:val="none" w:sz="0" w:space="0" w:color="000000"/>
             </w:tcBorders>
-            <w:shd w:val="clear" w:color="auto" w:fill="B3B3B3"/>
+            <w:shd w:val="clear" w:color="auto" w:fill="CCCCCC"/>
             <w:tcMar>
               <w:top w:w="0" w:type="dxa"/>
               <w:bottom w:w="0" w:type="dxa"/>
@@ -406,7 +406,7 @@
               <w:left w:val="none" w:sz="0" w:space="0" w:color="000000"/>
               <w:right w:val="none" w:sz="0" w:space="0" w:color="000000"/>
             </w:tcBorders>
-            <w:shd w:val="clear" w:color="auto" w:fill="B3B3B3"/>
+            <w:shd w:val="clear" w:color="auto" w:fill="CCCCCC"/>
             <w:tcMar>
               <w:top w:w="0" w:type="dxa"/>
               <w:bottom w:w="0" w:type="dxa"/>
@@ -464,7 +464,7 @@
               <w:left w:val="none" w:sz="0" w:space="0" w:color="000000"/>
               <w:right w:val="none" w:sz="0" w:space="0" w:color="000000"/>
             </w:tcBorders>
-            <w:shd w:val="clear" w:color="auto" w:fill="B3B3B3"/>
+            <w:shd w:val="clear" w:color="auto" w:fill="CCCCCC"/>
             <w:tcMar>
               <w:top w:w="0" w:type="dxa"/>
               <w:bottom w:w="0" w:type="dxa"/>
@@ -516,7 +516,7 @@
               <w:left w:val="none" w:sz="0" w:space="0" w:color="000000"/>
               <w:right w:val="none" w:sz="0" w:space="0" w:color="000000"/>
             </w:tcBorders>
-            <w:shd w:val="clear" w:color="auto" w:fill="B3B3B3"/>
+            <w:shd w:val="clear" w:color="auto" w:fill="CCCCCC"/>
             <w:tcMar>
               <w:top w:w="0" w:type="dxa"/>
               <w:bottom w:w="0" w:type="dxa"/>
@@ -568,7 +568,7 @@
               <w:left w:val="none" w:sz="0" w:space="0" w:color="000000"/>
               <w:right w:val="none" w:sz="0" w:space="0" w:color="000000"/>
             </w:tcBorders>
-            <w:shd w:val="clear" w:color="auto" w:fill="B3B3B3"/>
+            <w:shd w:val="clear" w:color="auto" w:fill="CCCCCC"/>
             <w:tcMar>
               <w:top w:w="0" w:type="dxa"/>
               <w:bottom w:w="0" w:type="dxa"/>
@@ -620,7 +620,7 @@
               <w:left w:val="none" w:sz="0" w:space="0" w:color="000000"/>
               <w:right w:val="none" w:sz="0" w:space="0" w:color="000000"/>
             </w:tcBorders>
-            <w:shd w:val="clear" w:color="auto" w:fill="B3B3B3"/>
+            <w:shd w:val="clear" w:color="auto" w:fill="CCCCCC"/>
             <w:tcMar>
               <w:top w:w="0" w:type="dxa"/>
               <w:bottom w:w="0" w:type="dxa"/>
